--- a/Lab_6_exercises/Task_A/Critical ReflectionTemplate.docx
+++ b/Lab_6_exercises/Task_A/Critical ReflectionTemplate.docx
@@ -487,7 +487,112 @@
                                   <w14:round/>
                                 </w14:textOutline>
                               </w:rPr>
-                              <w:t>Week - Task</w:t>
+                              <w:t>Week</w:t>
+                            </w:r>
+                            <w:r>
+                              <w:rPr>
+                                <w:rFonts w:ascii="Franklin Gothic Book" w:hAnsi="Franklin Gothic Book"/>
+                                <w:noProof/>
+                                <w:color w:val="000000" w:themeColor="text1"/>
+                                <w:sz w:val="72"/>
+                                <w:szCs w:val="72"/>
+                                <w:lang w:val="en-US"/>
+                                <w14:shadow w14:blurRad="38100" w14:dist="19050" w14:dir="2700000" w14:sx="100000" w14:sy="100000" w14:kx="0" w14:ky="0" w14:algn="tl">
+                                  <w14:schemeClr w14:val="dk1">
+                                    <w14:alpha w14:val="60000"/>
+                                  </w14:schemeClr>
+                                </w14:shadow>
+                                <w14:textOutline w14:w="0" w14:cap="flat" w14:cmpd="sng" w14:algn="ctr">
+                                  <w14:noFill/>
+                                  <w14:prstDash w14:val="solid"/>
+                                  <w14:round/>
+                                </w14:textOutline>
+                              </w:rPr>
+                              <w:t xml:space="preserve"> 6</w:t>
+                            </w:r>
+                            <w:r>
+                              <w:rPr>
+                                <w:rFonts w:ascii="Franklin Gothic Book" w:hAnsi="Franklin Gothic Book"/>
+                                <w:noProof/>
+                                <w:color w:val="000000" w:themeColor="text1"/>
+                                <w:sz w:val="72"/>
+                                <w:szCs w:val="72"/>
+                                <w:lang w:val="en-US"/>
+                                <w14:shadow w14:blurRad="38100" w14:dist="19050" w14:dir="2700000" w14:sx="100000" w14:sy="100000" w14:kx="0" w14:ky="0" w14:algn="tl">
+                                  <w14:schemeClr w14:val="dk1">
+                                    <w14:alpha w14:val="60000"/>
+                                  </w14:schemeClr>
+                                </w14:shadow>
+                                <w14:textOutline w14:w="0" w14:cap="flat" w14:cmpd="sng" w14:algn="ctr">
+                                  <w14:noFill/>
+                                  <w14:prstDash w14:val="solid"/>
+                                  <w14:round/>
+                                </w14:textOutline>
+                              </w:rPr>
+                              <w:t xml:space="preserve"> </w:t>
+                            </w:r>
+                            <w:r>
+                              <w:rPr>
+                                <w:rFonts w:ascii="Franklin Gothic Book" w:hAnsi="Franklin Gothic Book"/>
+                                <w:noProof/>
+                                <w:color w:val="000000" w:themeColor="text1"/>
+                                <w:sz w:val="72"/>
+                                <w:szCs w:val="72"/>
+                                <w:lang w:val="en-US"/>
+                                <w14:shadow w14:blurRad="38100" w14:dist="19050" w14:dir="2700000" w14:sx="100000" w14:sy="100000" w14:kx="0" w14:ky="0" w14:algn="tl">
+                                  <w14:schemeClr w14:val="dk1">
+                                    <w14:alpha w14:val="60000"/>
+                                  </w14:schemeClr>
+                                </w14:shadow>
+                                <w14:textOutline w14:w="0" w14:cap="flat" w14:cmpd="sng" w14:algn="ctr">
+                                  <w14:noFill/>
+                                  <w14:prstDash w14:val="solid"/>
+                                  <w14:round/>
+                                </w14:textOutline>
+                              </w:rPr>
+                              <w:t>–</w:t>
+                            </w:r>
+                            <w:r>
+                              <w:rPr>
+                                <w:rFonts w:ascii="Franklin Gothic Book" w:hAnsi="Franklin Gothic Book"/>
+                                <w:noProof/>
+                                <w:color w:val="000000" w:themeColor="text1"/>
+                                <w:sz w:val="72"/>
+                                <w:szCs w:val="72"/>
+                                <w:lang w:val="en-US"/>
+                                <w14:shadow w14:blurRad="38100" w14:dist="19050" w14:dir="2700000" w14:sx="100000" w14:sy="100000" w14:kx="0" w14:ky="0" w14:algn="tl">
+                                  <w14:schemeClr w14:val="dk1">
+                                    <w14:alpha w14:val="60000"/>
+                                  </w14:schemeClr>
+                                </w14:shadow>
+                                <w14:textOutline w14:w="0" w14:cap="flat" w14:cmpd="sng" w14:algn="ctr">
+                                  <w14:noFill/>
+                                  <w14:prstDash w14:val="solid"/>
+                                  <w14:round/>
+                                </w14:textOutline>
+                              </w:rPr>
+                              <w:t xml:space="preserve"> Task</w:t>
+                            </w:r>
+                            <w:r>
+                              <w:rPr>
+                                <w:rFonts w:ascii="Franklin Gothic Book" w:hAnsi="Franklin Gothic Book"/>
+                                <w:noProof/>
+                                <w:color w:val="000000" w:themeColor="text1"/>
+                                <w:sz w:val="72"/>
+                                <w:szCs w:val="72"/>
+                                <w:lang w:val="en-US"/>
+                                <w14:shadow w14:blurRad="38100" w14:dist="19050" w14:dir="2700000" w14:sx="100000" w14:sy="100000" w14:kx="0" w14:ky="0" w14:algn="tl">
+                                  <w14:schemeClr w14:val="dk1">
+                                    <w14:alpha w14:val="60000"/>
+                                  </w14:schemeClr>
+                                </w14:shadow>
+                                <w14:textOutline w14:w="0" w14:cap="flat" w14:cmpd="sng" w14:algn="ctr">
+                                  <w14:noFill/>
+                                  <w14:prstDash w14:val="solid"/>
+                                  <w14:round/>
+                                </w14:textOutline>
+                              </w:rPr>
+                              <w:t xml:space="preserve"> A</w:t>
                             </w:r>
                           </w:p>
                         </w:txbxContent>
@@ -506,7 +611,11 @@
           </mc:Choice>
           <mc:Fallback>
             <w:pict>
-              <v:shape w14:anchorId="6C599D12" id="Text Box 2" o:spid="_x0000_s1027" type="#_x0000_t202" style="position:absolute;margin-left:0;margin-top:450pt;width:2in;height:2in;z-index:251660288;visibility:visible;mso-wrap-style:none;mso-wrap-distance-left:9pt;mso-wrap-distance-top:0;mso-wrap-distance-right:9pt;mso-wrap-distance-bottom:0;mso-position-horizontal:center;mso-position-horizontal-relative:margin;mso-position-vertical:absolute;mso-position-vertical-relative:text;v-text-anchor:top" o:gfxdata="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" filled="f" stroked="f">
+              <v:shapetype w14:anchorId="6C599D12" id="_x0000_t202" coordsize="21600,21600" o:spt="202" path="m,l,21600r21600,l21600,xe">
+                <v:stroke joinstyle="miter"/>
+                <v:path gradientshapeok="t" o:connecttype="rect"/>
+              </v:shapetype>
+              <v:shape id="Text Box 2" o:spid="_x0000_s1027" type="#_x0000_t202" style="position:absolute;margin-left:0;margin-top:450pt;width:2in;height:2in;z-index:251660288;visibility:visible;mso-wrap-style:none;mso-wrap-distance-left:9pt;mso-wrap-distance-top:0;mso-wrap-distance-right:9pt;mso-wrap-distance-bottom:0;mso-position-horizontal:center;mso-position-horizontal-relative:margin;mso-position-vertical:absolute;mso-position-vertical-relative:text;v-text-anchor:top" o:gfxdata="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" filled="f" stroked="f">
                 <v:textbox style="mso-fit-shape-to-text:t">
                   <w:txbxContent>
                     <w:p>
@@ -638,7 +747,112 @@
                             <w14:round/>
                           </w14:textOutline>
                         </w:rPr>
-                        <w:t>Week - Task</w:t>
+                        <w:t>Week</w:t>
+                      </w:r>
+                      <w:r>
+                        <w:rPr>
+                          <w:rFonts w:ascii="Franklin Gothic Book" w:hAnsi="Franklin Gothic Book"/>
+                          <w:noProof/>
+                          <w:color w:val="000000" w:themeColor="text1"/>
+                          <w:sz w:val="72"/>
+                          <w:szCs w:val="72"/>
+                          <w:lang w:val="en-US"/>
+                          <w14:shadow w14:blurRad="38100" w14:dist="19050" w14:dir="2700000" w14:sx="100000" w14:sy="100000" w14:kx="0" w14:ky="0" w14:algn="tl">
+                            <w14:schemeClr w14:val="dk1">
+                              <w14:alpha w14:val="60000"/>
+                            </w14:schemeClr>
+                          </w14:shadow>
+                          <w14:textOutline w14:w="0" w14:cap="flat" w14:cmpd="sng" w14:algn="ctr">
+                            <w14:noFill/>
+                            <w14:prstDash w14:val="solid"/>
+                            <w14:round/>
+                          </w14:textOutline>
+                        </w:rPr>
+                        <w:t xml:space="preserve"> 6</w:t>
+                      </w:r>
+                      <w:r>
+                        <w:rPr>
+                          <w:rFonts w:ascii="Franklin Gothic Book" w:hAnsi="Franklin Gothic Book"/>
+                          <w:noProof/>
+                          <w:color w:val="000000" w:themeColor="text1"/>
+                          <w:sz w:val="72"/>
+                          <w:szCs w:val="72"/>
+                          <w:lang w:val="en-US"/>
+                          <w14:shadow w14:blurRad="38100" w14:dist="19050" w14:dir="2700000" w14:sx="100000" w14:sy="100000" w14:kx="0" w14:ky="0" w14:algn="tl">
+                            <w14:schemeClr w14:val="dk1">
+                              <w14:alpha w14:val="60000"/>
+                            </w14:schemeClr>
+                          </w14:shadow>
+                          <w14:textOutline w14:w="0" w14:cap="flat" w14:cmpd="sng" w14:algn="ctr">
+                            <w14:noFill/>
+                            <w14:prstDash w14:val="solid"/>
+                            <w14:round/>
+                          </w14:textOutline>
+                        </w:rPr>
+                        <w:t xml:space="preserve"> </w:t>
+                      </w:r>
+                      <w:r>
+                        <w:rPr>
+                          <w:rFonts w:ascii="Franklin Gothic Book" w:hAnsi="Franklin Gothic Book"/>
+                          <w:noProof/>
+                          <w:color w:val="000000" w:themeColor="text1"/>
+                          <w:sz w:val="72"/>
+                          <w:szCs w:val="72"/>
+                          <w:lang w:val="en-US"/>
+                          <w14:shadow w14:blurRad="38100" w14:dist="19050" w14:dir="2700000" w14:sx="100000" w14:sy="100000" w14:kx="0" w14:ky="0" w14:algn="tl">
+                            <w14:schemeClr w14:val="dk1">
+                              <w14:alpha w14:val="60000"/>
+                            </w14:schemeClr>
+                          </w14:shadow>
+                          <w14:textOutline w14:w="0" w14:cap="flat" w14:cmpd="sng" w14:algn="ctr">
+                            <w14:noFill/>
+                            <w14:prstDash w14:val="solid"/>
+                            <w14:round/>
+                          </w14:textOutline>
+                        </w:rPr>
+                        <w:t>–</w:t>
+                      </w:r>
+                      <w:r>
+                        <w:rPr>
+                          <w:rFonts w:ascii="Franklin Gothic Book" w:hAnsi="Franklin Gothic Book"/>
+                          <w:noProof/>
+                          <w:color w:val="000000" w:themeColor="text1"/>
+                          <w:sz w:val="72"/>
+                          <w:szCs w:val="72"/>
+                          <w:lang w:val="en-US"/>
+                          <w14:shadow w14:blurRad="38100" w14:dist="19050" w14:dir="2700000" w14:sx="100000" w14:sy="100000" w14:kx="0" w14:ky="0" w14:algn="tl">
+                            <w14:schemeClr w14:val="dk1">
+                              <w14:alpha w14:val="60000"/>
+                            </w14:schemeClr>
+                          </w14:shadow>
+                          <w14:textOutline w14:w="0" w14:cap="flat" w14:cmpd="sng" w14:algn="ctr">
+                            <w14:noFill/>
+                            <w14:prstDash w14:val="solid"/>
+                            <w14:round/>
+                          </w14:textOutline>
+                        </w:rPr>
+                        <w:t xml:space="preserve"> Task</w:t>
+                      </w:r>
+                      <w:r>
+                        <w:rPr>
+                          <w:rFonts w:ascii="Franklin Gothic Book" w:hAnsi="Franklin Gothic Book"/>
+                          <w:noProof/>
+                          <w:color w:val="000000" w:themeColor="text1"/>
+                          <w:sz w:val="72"/>
+                          <w:szCs w:val="72"/>
+                          <w:lang w:val="en-US"/>
+                          <w14:shadow w14:blurRad="38100" w14:dist="19050" w14:dir="2700000" w14:sx="100000" w14:sy="100000" w14:kx="0" w14:ky="0" w14:algn="tl">
+                            <w14:schemeClr w14:val="dk1">
+                              <w14:alpha w14:val="60000"/>
+                            </w14:schemeClr>
+                          </w14:shadow>
+                          <w14:textOutline w14:w="0" w14:cap="flat" w14:cmpd="sng" w14:algn="ctr">
+                            <w14:noFill/>
+                            <w14:prstDash w14:val="solid"/>
+                            <w14:round/>
+                          </w14:textOutline>
+                        </w:rPr>
+                        <w:t xml:space="preserve"> A</w:t>
                       </w:r>
                     </w:p>
                   </w:txbxContent>
@@ -710,7 +924,7 @@
               <w:b/>
               <w:bCs/>
             </w:rPr>
-            <w:t>1</w:t>
+            <w:t>2</w:t>
           </w:r>
         </w:p>
         <w:p>
@@ -796,7 +1010,7 @@
               <w:b/>
               <w:bCs/>
             </w:rPr>
-            <w:t>1</w:t>
+            <w:t>2</w:t>
           </w:r>
         </w:p>
         <w:p>
@@ -826,7 +1040,7 @@
               <w:b/>
               <w:bCs/>
             </w:rPr>
-            <w:t>1</w:t>
+            <w:t>2</w:t>
           </w:r>
         </w:p>
       </w:sdtContent>
@@ -1028,6 +1242,19 @@
           <w:rFonts w:ascii="Franklin Gothic Book" w:hAnsi="Franklin Gothic Book"/>
         </w:rPr>
       </w:pPr>
+      <w:r>
+        <w:rPr>
+          <w:rFonts w:ascii="Franklin Gothic Book" w:hAnsi="Franklin Gothic Book"/>
+        </w:rPr>
+        <w:t>The encountered difficulty was not hard to overcome and was plotted out methodically using pseudocode before coding. By grabbing the edge and splitting the source to destination nodes, displaying the result was trivial.</w:t>
+      </w:r>
+    </w:p>
+    <w:p>
+      <w:pPr>
+        <w:rPr>
+          <w:rFonts w:ascii="Franklin Gothic Book" w:hAnsi="Franklin Gothic Book"/>
+        </w:rPr>
+      </w:pPr>
     </w:p>
     <w:p>
       <w:pPr>
@@ -1058,6 +1285,36 @@
           <w:rFonts w:ascii="Franklin Gothic Book" w:hAnsi="Franklin Gothic Book"/>
         </w:rPr>
       </w:pPr>
+      <w:r>
+        <w:rPr>
+          <w:rFonts w:ascii="Franklin Gothic Book" w:hAnsi="Franklin Gothic Book"/>
+        </w:rPr>
+        <w:t>To improve this programme adding a delete function which when a node is deleted also deletes the subsequent edges from or t</w:t>
+      </w:r>
+      <w:r>
+        <w:rPr>
+          <w:rFonts w:ascii="Franklin Gothic Book" w:hAnsi="Franklin Gothic Book"/>
+        </w:rPr>
+        <w:t>o</w:t>
+      </w:r>
+      <w:r>
+        <w:rPr>
+          <w:rFonts w:ascii="Franklin Gothic Book" w:hAnsi="Franklin Gothic Book"/>
+        </w:rPr>
+        <w:t>o that node</w:t>
+      </w:r>
+      <w:r>
+        <w:rPr>
+          <w:rFonts w:ascii="Franklin Gothic Book" w:hAnsi="Franklin Gothic Book"/>
+        </w:rPr>
+        <w:t xml:space="preserve">. This would be simple to implement by removing a node and searching through the edge list to remove the edge which corresponds to the deleted node. Another addition would be to display the total path created by the edges added, this would consist of </w:t>
+      </w:r>
+      <w:r>
+        <w:rPr>
+          <w:rFonts w:ascii="Franklin Gothic Book" w:hAnsi="Franklin Gothic Book"/>
+        </w:rPr>
+        <w:t>locating all edges from or too one node adding all the edges together would give a full path.</w:t>
+      </w:r>
     </w:p>
     <w:sectPr>
       <w:footerReference w:type="default" r:id="rId8"/>
